--- a/docs/CS 4233 Project Requirements.docx
+++ b/docs/CS 4233 Project Requirements.docx
@@ -232,7 +232,23 @@
           <w:sz w:val="24"/>
           <w:szCs w:val="24"/>
         </w:rPr>
-        <w:t>Clear button to cleat the text browser after the re</w:t>
+        <w:t>Clear button to clea</w:t>
+      </w:r>
+      <w:r>
+        <w:rPr>
+          <w:rFonts w:ascii="Times New Roman" w:hAnsi="Times New Roman" w:cs="Times New Roman"/>
+          <w:sz w:val="24"/>
+          <w:szCs w:val="24"/>
+        </w:rPr>
+        <w:t>r</w:t>
+      </w:r>
+      <w:r>
+        <w:rPr>
+          <w:rFonts w:ascii="Times New Roman" w:hAnsi="Times New Roman" w:cs="Times New Roman"/>
+          <w:sz w:val="24"/>
+          <w:szCs w:val="24"/>
+        </w:rPr>
+        <w:t xml:space="preserve"> the text browser after the re</w:t>
       </w:r>
       <w:r>
         <w:rPr>
@@ -390,28 +406,6 @@
           <w:sz w:val="24"/>
           <w:szCs w:val="24"/>
         </w:rPr>
-        <w:t>Looper pop up window to allow the user to replay the playback many times.</w:t>
-      </w:r>
-    </w:p>
-    <w:p>
-      <w:pPr>
-        <w:pStyle w:val="ListParagraph"/>
-        <w:numPr>
-          <w:ilvl w:val="0"/>
-          <w:numId w:val="11"/>
-        </w:numPr>
-        <w:rPr>
-          <w:rFonts w:ascii="Times New Roman" w:hAnsi="Times New Roman" w:cs="Times New Roman"/>
-          <w:sz w:val="24"/>
-          <w:szCs w:val="24"/>
-        </w:rPr>
-      </w:pPr>
-      <w:r>
-        <w:rPr>
-          <w:rFonts w:ascii="Times New Roman" w:hAnsi="Times New Roman" w:cs="Times New Roman"/>
-          <w:sz w:val="24"/>
-          <w:szCs w:val="24"/>
-        </w:rPr>
         <w:t xml:space="preserve">Clear button to clear the </w:t>
       </w:r>
       <w:r>
@@ -650,7 +644,25 @@
           <w:sz w:val="24"/>
           <w:szCs w:val="24"/>
         </w:rPr>
-        <w:t>Using Pynput to run listen</w:t>
+        <w:t xml:space="preserve">Using </w:t>
+      </w:r>
+      <w:proofErr w:type="spellStart"/>
+      <w:r>
+        <w:rPr>
+          <w:rFonts w:ascii="Times New Roman" w:hAnsi="Times New Roman" w:cs="Times New Roman"/>
+          <w:sz w:val="24"/>
+          <w:szCs w:val="24"/>
+        </w:rPr>
+        <w:t>Pynput</w:t>
+      </w:r>
+      <w:proofErr w:type="spellEnd"/>
+      <w:r>
+        <w:rPr>
+          <w:rFonts w:ascii="Times New Roman" w:hAnsi="Times New Roman" w:cs="Times New Roman"/>
+          <w:sz w:val="24"/>
+          <w:szCs w:val="24"/>
+        </w:rPr>
+        <w:t xml:space="preserve"> to run listen</w:t>
       </w:r>
       <w:r>
         <w:rPr>
@@ -816,7 +828,25 @@
           <w:sz w:val="24"/>
           <w:szCs w:val="24"/>
         </w:rPr>
-        <w:t>and grabbing the event types, times and positions.</w:t>
+        <w:t xml:space="preserve">and grabbing the event types, </w:t>
+      </w:r>
+      <w:proofErr w:type="gramStart"/>
+      <w:r>
+        <w:rPr>
+          <w:rFonts w:ascii="Times New Roman" w:hAnsi="Times New Roman" w:cs="Times New Roman"/>
+          <w:sz w:val="24"/>
+          <w:szCs w:val="24"/>
+        </w:rPr>
+        <w:t>times</w:t>
+      </w:r>
+      <w:proofErr w:type="gramEnd"/>
+      <w:r>
+        <w:rPr>
+          <w:rFonts w:ascii="Times New Roman" w:hAnsi="Times New Roman" w:cs="Times New Roman"/>
+          <w:sz w:val="24"/>
+          <w:szCs w:val="24"/>
+        </w:rPr>
+        <w:t xml:space="preserve"> and positions.</w:t>
       </w:r>
     </w:p>
     <w:p>
@@ -838,7 +868,25 @@
           <w:sz w:val="24"/>
           <w:szCs w:val="24"/>
         </w:rPr>
-        <w:t xml:space="preserve">Using Pydirectinput library to input the actions </w:t>
+        <w:t xml:space="preserve">Using </w:t>
+      </w:r>
+      <w:proofErr w:type="spellStart"/>
+      <w:r>
+        <w:rPr>
+          <w:rFonts w:ascii="Times New Roman" w:hAnsi="Times New Roman" w:cs="Times New Roman"/>
+          <w:sz w:val="24"/>
+          <w:szCs w:val="24"/>
+        </w:rPr>
+        <w:t>Pydirectinput</w:t>
+      </w:r>
+      <w:proofErr w:type="spellEnd"/>
+      <w:r>
+        <w:rPr>
+          <w:rFonts w:ascii="Times New Roman" w:hAnsi="Times New Roman" w:cs="Times New Roman"/>
+          <w:sz w:val="24"/>
+          <w:szCs w:val="24"/>
+        </w:rPr>
+        <w:t xml:space="preserve"> library to input the actions </w:t>
       </w:r>
       <w:r>
         <w:rPr>
@@ -1010,7 +1058,6 @@
           <w:sz w:val="24"/>
           <w:szCs w:val="24"/>
         </w:rPr>
-        <w:lastRenderedPageBreak/>
         <w:t xml:space="preserve"> </w:t>
       </w:r>
       <w:r>
@@ -1019,7 +1066,23 @@
           <w:sz w:val="24"/>
           <w:szCs w:val="24"/>
         </w:rPr>
-        <w:t>Allowing the user to clear the data from the table incase they decide to not edit the data.</w:t>
+        <w:t>Allowing the user to clear the data from the table in</w:t>
+      </w:r>
+      <w:r>
+        <w:rPr>
+          <w:rFonts w:ascii="Times New Roman" w:hAnsi="Times New Roman" w:cs="Times New Roman"/>
+          <w:sz w:val="24"/>
+          <w:szCs w:val="24"/>
+        </w:rPr>
+        <w:t xml:space="preserve"> </w:t>
+      </w:r>
+      <w:r>
+        <w:rPr>
+          <w:rFonts w:ascii="Times New Roman" w:hAnsi="Times New Roman" w:cs="Times New Roman"/>
+          <w:sz w:val="24"/>
+          <w:szCs w:val="24"/>
+        </w:rPr>
+        <w:t>case they decide to not edit the data.</w:t>
       </w:r>
     </w:p>
     <w:p>
@@ -1041,6 +1104,7 @@
           <w:sz w:val="24"/>
           <w:szCs w:val="24"/>
         </w:rPr>
+        <w:lastRenderedPageBreak/>
         <w:t>Saving the data by reading through the table and dumping the data into Json format.</w:t>
       </w:r>
     </w:p>
@@ -1280,7 +1344,25 @@
           <w:sz w:val="24"/>
           <w:szCs w:val="24"/>
         </w:rPr>
-        <w:t>Programing- should be relative free from bugs.</w:t>
+        <w:t xml:space="preserve">Programing- should be </w:t>
+      </w:r>
+      <w:proofErr w:type="gramStart"/>
+      <w:r>
+        <w:rPr>
+          <w:rFonts w:ascii="Times New Roman" w:hAnsi="Times New Roman" w:cs="Times New Roman"/>
+          <w:sz w:val="24"/>
+          <w:szCs w:val="24"/>
+        </w:rPr>
+        <w:t>relative</w:t>
+      </w:r>
+      <w:proofErr w:type="gramEnd"/>
+      <w:r>
+        <w:rPr>
+          <w:rFonts w:ascii="Times New Roman" w:hAnsi="Times New Roman" w:cs="Times New Roman"/>
+          <w:sz w:val="24"/>
+          <w:szCs w:val="24"/>
+        </w:rPr>
+        <w:t xml:space="preserve"> free from bugs.</w:t>
       </w:r>
     </w:p>
     <w:sectPr>
